--- a/My resume.docx
+++ b/My resume.docx
@@ -1,6 +1,6 @@
 
 <file path=word/document.xml><?xml version="1.0" encoding="utf-8"?>
-<w:document xmlns:wpc="http://schemas.microsoft.com/office/word/2010/wordprocessingCanvas" xmlns:cx="http://schemas.microsoft.com/office/drawing/2014/chartex" xmlns:cx1="http://schemas.microsoft.com/office/drawing/2015/9/8/chartex" xmlns:cx2="http://schemas.microsoft.com/office/drawing/2015/10/21/chartex" xmlns:cx3="http://schemas.microsoft.com/office/drawing/2016/5/9/chartex" xmlns:cx4="http://schemas.microsoft.com/office/drawing/2016/5/10/chartex" xmlns:cx5="http://schemas.microsoft.com/office/drawing/2016/5/11/chartex" xmlns:cx6="http://schemas.microsoft.com/office/drawing/2016/5/12/chartex" xmlns:cx7="http://schemas.microsoft.com/office/drawing/2016/5/13/chartex" xmlns:cx8="http://schemas.microsoft.com/office/drawing/2016/5/14/chartex" xmlns:mc="http://schemas.openxmlformats.org/markup-compatibility/2006" xmlns:aink="http://schemas.microsoft.com/office/drawing/2016/ink" xmlns:am3d="http://schemas.microsoft.com/office/drawing/2017/model3d" xmlns:o="urn:schemas-microsoft-com:office:office" xmlns:oel="http://schemas.microsoft.com/office/2019/extlst" xmlns:r="http://schemas.openxmlformats.org/officeDocument/2006/relationships" xmlns:m="http://schemas.openxmlformats.org/officeDocument/2006/math" xmlns:v="urn:schemas-microsoft-com:vml" xmlns:wp14="http://schemas.microsoft.com/office/word/2010/wordprocessingDrawing" xmlns:wp="http://schemas.openxmlformats.org/drawingml/2006/wordprocessingDrawing" xmlns:w10="urn:schemas-microsoft-com:office:word" xmlns:w="http://schemas.openxmlformats.org/wordprocessingml/2006/main" xmlns:w14="http://schemas.microsoft.com/office/word/2010/wordml" xmlns:w15="http://schemas.microsoft.com/office/word/2012/wordml" xmlns:w16cex="http://schemas.microsoft.com/office/word/2018/wordml/cex" xmlns:w16cid="http://schemas.microsoft.com/office/word/2016/wordml/cid" xmlns:w16="http://schemas.microsoft.com/office/word/2018/wordml" xmlns:w16du="http://schemas.microsoft.com/office/word/2023/wordml/word16du" xmlns:w16sdtdh="http://schemas.microsoft.com/office/word/2020/wordml/sdtdatahash" xmlns:w16se="http://schemas.microsoft.com/office/word/2015/wordml/symex" xmlns:wpg="http://schemas.microsoft.com/office/word/2010/wordprocessingGroup" xmlns:wpi="http://schemas.microsoft.com/office/word/2010/wordprocessingInk" xmlns:wne="http://schemas.microsoft.com/office/word/2006/wordml" xmlns:wps="http://schemas.microsoft.com/office/word/2010/wordprocessingShape" mc:Ignorable="w14 w15 w16se w16cid w16 w16cex w16sdtdh w16du wp14">
+<w:document xmlns:wpc="http://schemas.microsoft.com/office/word/2010/wordprocessingCanvas" xmlns:cx="http://schemas.microsoft.com/office/drawing/2014/chartex" xmlns:cx1="http://schemas.microsoft.com/office/drawing/2015/9/8/chartex" xmlns:cx2="http://schemas.microsoft.com/office/drawing/2015/10/21/chartex" xmlns:cx3="http://schemas.microsoft.com/office/drawing/2016/5/9/chartex" xmlns:cx4="http://schemas.microsoft.com/office/drawing/2016/5/10/chartex" xmlns:cx5="http://schemas.microsoft.com/office/drawing/2016/5/11/chartex" xmlns:cx6="http://schemas.microsoft.com/office/drawing/2016/5/12/chartex" xmlns:cx7="http://schemas.microsoft.com/office/drawing/2016/5/13/chartex" xmlns:cx8="http://schemas.microsoft.com/office/drawing/2016/5/14/chartex" xmlns:mc="http://schemas.openxmlformats.org/markup-compatibility/2006" xmlns:aink="http://schemas.microsoft.com/office/drawing/2016/ink" xmlns:am3d="http://schemas.microsoft.com/office/drawing/2017/model3d" xmlns:o="urn:schemas-microsoft-com:office:office" xmlns:oel="http://schemas.microsoft.com/office/2019/extlst" xmlns:r="http://schemas.openxmlformats.org/officeDocument/2006/relationships" xmlns:m="http://schemas.openxmlformats.org/officeDocument/2006/math" xmlns:v="urn:schemas-microsoft-com:vml" xmlns:wp14="http://schemas.microsoft.com/office/word/2010/wordprocessingDrawing" xmlns:wp="http://schemas.openxmlformats.org/drawingml/2006/wordprocessingDrawing" xmlns:w10="urn:schemas-microsoft-com:office:word" xmlns:w="http://schemas.openxmlformats.org/wordprocessingml/2006/main" xmlns:w14="http://schemas.microsoft.com/office/word/2010/wordml" xmlns:w15="http://schemas.microsoft.com/office/word/2012/wordml" xmlns:w16cex="http://schemas.microsoft.com/office/word/2018/wordml/cex" xmlns:w16cid="http://schemas.microsoft.com/office/word/2016/wordml/cid" xmlns:w16="http://schemas.microsoft.com/office/word/2018/wordml" xmlns:w16du="http://schemas.microsoft.com/office/word/2023/wordml/word16du" xmlns:w16sdtdh="http://schemas.microsoft.com/office/word/2020/wordml/sdtdatahash" xmlns:w16sdtfl="http://schemas.microsoft.com/office/word/2024/wordml/sdtformatlock" xmlns:w16se="http://schemas.microsoft.com/office/word/2015/wordml/symex" xmlns:wpg="http://schemas.microsoft.com/office/word/2010/wordprocessingGroup" xmlns:wpi="http://schemas.microsoft.com/office/word/2010/wordprocessingInk" xmlns:wne="http://schemas.microsoft.com/office/word/2006/wordml" xmlns:wps="http://schemas.microsoft.com/office/word/2010/wordprocessingShape" mc:Ignorable="w14 w15 w16se w16cid w16 w16cex w16sdtdh w16sdtfl w16du wp14">
   <w:body>
     <w:p>
       <w:pPr>
@@ -148,19 +148,10 @@
     </w:p>
     <w:p>
       <w:pPr>
-        <w:rPr>
-          <w:bCs/>
-          <w:color w:val="063C64" w:themeColor="background2" w:themeShade="40"/>
-          <w:lang w:val="en"/>
-        </w:rPr>
-      </w:pPr>
-      <w:r>
-        <w:rPr>
-          <w:bCs/>
-          <w:color w:val="063C64" w:themeColor="background2" w:themeShade="40"/>
-          <w:lang w:val="en"/>
-        </w:rPr>
-        <w:t xml:space="preserve"> Full stack software developer with expertise in front-end and back-end development, experienced in leading cross-functional teams.</w:t>
+        <w:ind w:left="720"/>
+      </w:pPr>
+      <w:r>
+        <w:t>Entry-level software developer objectives should highlight academic knowledge, relevant skills, and passion for the field. A Computer Science graduate includes mentioning skills in Python, and Javascript while seeking to apply problem solving abilities. An aspiring web developer might highlight experience with technologies like React, Node.js and MongoDB.</w:t>
       </w:r>
     </w:p>
     <w:p>
@@ -469,15 +460,15 @@
           <w:color w:val="063C64" w:themeColor="background2" w:themeShade="40"/>
           <w:lang w:val="en"/>
         </w:rPr>
-        <w:t>Samyak Computer Classes</w:t>
-      </w:r>
-      <w:r>
-        <w:rPr>
-          <w:bCs/>
-          <w:color w:val="063C64" w:themeColor="background2" w:themeShade="40"/>
-          <w:lang w:val="en"/>
-        </w:rPr>
-        <w:t>, Kota,</w:t>
+        <w:t>BCA | Career Point University</w:t>
+      </w:r>
+      <w:r>
+        <w:rPr>
+          <w:bCs/>
+          <w:color w:val="063C64" w:themeColor="background2" w:themeShade="40"/>
+          <w:lang w:val="en"/>
+        </w:rPr>
+        <w:t>,</w:t>
       </w:r>
       <w:r>
         <w:rPr>
@@ -527,7 +518,7 @@
           <w:color w:val="063C64" w:themeColor="background2" w:themeShade="40"/>
           <w:lang w:val="en"/>
         </w:rPr>
-        <w:t>(Jun ’</w:t>
+        <w:t>(</w:t>
       </w:r>
       <w:r>
         <w:rPr>
@@ -537,7 +528,7 @@
           <w:color w:val="063C64" w:themeColor="background2" w:themeShade="40"/>
           <w:lang w:val="en"/>
         </w:rPr>
-        <w:t>24</w:t>
+        <w:t>Sept</w:t>
       </w:r>
       <w:r>
         <w:rPr>
@@ -547,7 +538,7 @@
           <w:color w:val="063C64" w:themeColor="background2" w:themeShade="40"/>
           <w:lang w:val="en"/>
         </w:rPr>
-        <w:t xml:space="preserve"> -  </w:t>
+        <w:t xml:space="preserve"> ’</w:t>
       </w:r>
       <w:r>
         <w:rPr>
@@ -557,7 +548,7 @@
           <w:color w:val="063C64" w:themeColor="background2" w:themeShade="40"/>
           <w:lang w:val="en"/>
         </w:rPr>
-        <w:t>Jul</w:t>
+        <w:t>2</w:t>
       </w:r>
       <w:r>
         <w:rPr>
@@ -567,7 +558,57 @@
           <w:color w:val="063C64" w:themeColor="background2" w:themeShade="40"/>
           <w:lang w:val="en"/>
         </w:rPr>
-        <w:t xml:space="preserve"> ‘ 25)</w:t>
+        <w:t>5</w:t>
+      </w:r>
+      <w:r>
+        <w:rPr>
+          <w:bCs/>
+          <w:i/>
+          <w:iCs/>
+          <w:color w:val="063C64" w:themeColor="background2" w:themeShade="40"/>
+          <w:lang w:val="en"/>
+        </w:rPr>
+        <w:t xml:space="preserve"> -  </w:t>
+      </w:r>
+      <w:r>
+        <w:rPr>
+          <w:bCs/>
+          <w:i/>
+          <w:iCs/>
+          <w:color w:val="063C64" w:themeColor="background2" w:themeShade="40"/>
+          <w:lang w:val="en"/>
+        </w:rPr>
+        <w:t>Jun</w:t>
+      </w:r>
+      <w:r>
+        <w:rPr>
+          <w:bCs/>
+          <w:i/>
+          <w:iCs/>
+          <w:color w:val="063C64" w:themeColor="background2" w:themeShade="40"/>
+          <w:lang w:val="en"/>
+        </w:rPr>
+        <w:t>‘ 2</w:t>
+      </w:r>
+      <w:r>
+        <w:rPr>
+          <w:bCs/>
+          <w:i/>
+          <w:iCs/>
+          <w:color w:val="063C64" w:themeColor="background2" w:themeShade="40"/>
+          <w:lang w:val="en"/>
+        </w:rPr>
+        <w:t>8</w:t>
+      </w:r>
+      <w:r>
+        <w:rPr>
+          <w:bCs/>
+          <w:i/>
+          <w:iCs/>
+          <w:color w:val="063C64" w:themeColor="background2" w:themeShade="40"/>
+          <w:lang w:val="en"/>
+        </w:rPr>
+        <w:t>)</w:t>
       </w:r>
     </w:p>
     <w:p>
@@ -588,7 +629,24 @@
           <w:color w:val="063C64" w:themeColor="background2" w:themeShade="40"/>
           <w:lang w:val="en"/>
         </w:rPr>
-        <w:t>Economics</w:t>
+        <w:t>12</w:t>
+      </w:r>
+      <w:r>
+        <w:rPr>
+          <w:bCs/>
+          <w:color w:val="063C64" w:themeColor="background2" w:themeShade="40"/>
+          <w:vertAlign w:val="superscript"/>
+          <w:lang w:val="en"/>
+        </w:rPr>
+        <w:t>th</w:t>
+      </w:r>
+      <w:r>
+        <w:rPr>
+          <w:bCs/>
+          <w:color w:val="063C64" w:themeColor="background2" w:themeShade="40"/>
+          <w:lang w:val="en"/>
+        </w:rPr>
+        <w:t xml:space="preserve"> </w:t>
       </w:r>
       <w:r>
         <w:rPr>
@@ -604,23 +662,7 @@
           <w:color w:val="063C64" w:themeColor="background2" w:themeShade="40"/>
           <w:lang w:val="en"/>
         </w:rPr>
-        <w:t xml:space="preserve">Shibli National </w:t>
-      </w:r>
-      <w:r>
-        <w:rPr>
-          <w:bCs/>
-          <w:color w:val="063C64" w:themeColor="background2" w:themeShade="40"/>
-          <w:lang w:val="en"/>
-        </w:rPr>
-        <w:t>College</w:t>
-      </w:r>
-      <w:r>
-        <w:rPr>
-          <w:bCs/>
-          <w:color w:val="063C64" w:themeColor="background2" w:themeShade="40"/>
-          <w:lang w:val="en"/>
-        </w:rPr>
-        <w:t>, Azamgarh</w:t>
+        <w:t>KV</w:t>
       </w:r>
       <w:r>
         <w:rPr>
@@ -641,11 +683,59 @@
       <w:r>
         <w:rPr>
           <w:bCs/>
+          <w:color w:val="063C64" w:themeColor="background2" w:themeShade="40"/>
+          <w:lang w:val="en"/>
+        </w:rPr>
+        <w:tab/>
+      </w:r>
+      <w:r>
+        <w:rPr>
+          <w:bCs/>
+          <w:color w:val="063C64" w:themeColor="background2" w:themeShade="40"/>
+          <w:lang w:val="en"/>
+        </w:rPr>
+        <w:tab/>
+      </w:r>
+      <w:r>
+        <w:rPr>
+          <w:bCs/>
+          <w:color w:val="063C64" w:themeColor="background2" w:themeShade="40"/>
+          <w:lang w:val="en"/>
+        </w:rPr>
+        <w:tab/>
+      </w:r>
+      <w:r>
+        <w:rPr>
+          <w:bCs/>
+          <w:color w:val="063C64" w:themeColor="background2" w:themeShade="40"/>
+          <w:lang w:val="en"/>
+        </w:rPr>
+        <w:tab/>
+      </w:r>
+      <w:r>
+        <w:rPr>
+          <w:bCs/>
+          <w:color w:val="063C64" w:themeColor="background2" w:themeShade="40"/>
+          <w:lang w:val="en"/>
+        </w:rPr>
+        <w:tab/>
+      </w:r>
+      <w:r>
+        <w:rPr>
+          <w:bCs/>
+          <w:color w:val="063C64" w:themeColor="background2" w:themeShade="40"/>
+          <w:lang w:val="en"/>
+        </w:rPr>
+        <w:tab/>
+      </w:r>
+      <w:r>
+        <w:rPr>
+          <w:bCs/>
           <w:i/>
           <w:color w:val="063C64" w:themeColor="background2" w:themeShade="40"/>
           <w:lang w:val="en"/>
         </w:rPr>
-        <w:t>CGPA</w:t>
+        <w:t xml:space="preserve">Percentage </w:t>
       </w:r>
       <w:r>
         <w:rPr>
@@ -671,7 +761,7 @@
           <w:color w:val="063C64" w:themeColor="background2" w:themeShade="40"/>
           <w:lang w:val="en"/>
         </w:rPr>
-        <w:t>7.56</w:t>
+        <w:t>72%</w:t>
       </w:r>
       <w:r>
         <w:rPr>
@@ -697,7 +787,7 @@
           <w:color w:val="063C64" w:themeColor="background2" w:themeShade="40"/>
           <w:lang w:val="en"/>
         </w:rPr>
-        <w:t>Aug ’22 – Jun ‘25</w:t>
+        <w:t>2022</w:t>
       </w:r>
       <w:r>
         <w:rPr>
@@ -735,7 +825,48 @@
           <w:color w:val="063C64" w:themeColor="background2" w:themeShade="40"/>
           <w:lang w:val="en"/>
         </w:rPr>
-        <w:t>Anjali Computer Education, Azamgarh</w:t>
+        <w:t>1</w:t>
+      </w:r>
+      <w:r>
+        <w:rPr>
+          <w:bCs/>
+          <w:color w:val="063C64" w:themeColor="background2" w:themeShade="40"/>
+          <w:lang w:val="en"/>
+        </w:rPr>
+        <w:t>0</w:t>
+      </w:r>
+      <w:r>
+        <w:rPr>
+          <w:bCs/>
+          <w:color w:val="063C64" w:themeColor="background2" w:themeShade="40"/>
+          <w:vertAlign w:val="superscript"/>
+          <w:lang w:val="en"/>
+        </w:rPr>
+        <w:t>th</w:t>
+      </w:r>
+      <w:r>
+        <w:rPr>
+          <w:bCs/>
+          <w:color w:val="063C64" w:themeColor="background2" w:themeShade="40"/>
+          <w:lang w:val="en"/>
+        </w:rPr>
+        <w:t xml:space="preserve"> </w:t>
+      </w:r>
+      <w:r>
+        <w:rPr>
+          <w:bCs/>
+          <w:color w:val="063C64" w:themeColor="background2" w:themeShade="40"/>
+          <w:lang w:val="en"/>
+        </w:rPr>
+        <w:t xml:space="preserve"> | </w:t>
+      </w:r>
+      <w:r>
+        <w:rPr>
+          <w:bCs/>
+          <w:color w:val="063C64" w:themeColor="background2" w:themeShade="40"/>
+          <w:lang w:val="en"/>
+        </w:rPr>
+        <w:t>KV</w:t>
       </w:r>
       <w:r>
         <w:rPr>
@@ -751,6 +882,14 @@
           <w:color w:val="063C64" w:themeColor="background2" w:themeShade="40"/>
           <w:lang w:val="en"/>
         </w:rPr>
+        <w:t xml:space="preserve">      </w:t>
+      </w:r>
+      <w:r>
+        <w:rPr>
+          <w:bCs/>
+          <w:color w:val="063C64" w:themeColor="background2" w:themeShade="40"/>
+          <w:lang w:val="en"/>
+        </w:rPr>
         <w:tab/>
       </w:r>
       <w:r>
@@ -760,8 +899,144 @@
           <w:lang w:val="en"/>
         </w:rPr>
         <w:tab/>
-        <w:t>(</w:t>
-      </w:r>
+      </w:r>
+      <w:r>
+        <w:rPr>
+          <w:bCs/>
+          <w:color w:val="063C64" w:themeColor="background2" w:themeShade="40"/>
+          <w:lang w:val="en"/>
+        </w:rPr>
+        <w:tab/>
+      </w:r>
+      <w:r>
+        <w:rPr>
+          <w:bCs/>
+          <w:color w:val="063C64" w:themeColor="background2" w:themeShade="40"/>
+          <w:lang w:val="en"/>
+        </w:rPr>
+        <w:tab/>
+      </w:r>
+      <w:r>
+        <w:rPr>
+          <w:bCs/>
+          <w:color w:val="063C64" w:themeColor="background2" w:themeShade="40"/>
+          <w:lang w:val="en"/>
+        </w:rPr>
+        <w:tab/>
+      </w:r>
+      <w:r>
+        <w:rPr>
+          <w:bCs/>
+          <w:color w:val="063C64" w:themeColor="background2" w:themeShade="40"/>
+          <w:lang w:val="en"/>
+        </w:rPr>
+        <w:tab/>
+      </w:r>
+      <w:r>
+        <w:rPr>
+          <w:bCs/>
+          <w:i/>
+          <w:color w:val="063C64" w:themeColor="background2" w:themeShade="40"/>
+          <w:lang w:val="en"/>
+        </w:rPr>
+        <w:t xml:space="preserve">Percentage </w:t>
+      </w:r>
+      <w:r>
+        <w:rPr>
+          <w:bCs/>
+          <w:color w:val="063C64" w:themeColor="background2" w:themeShade="40"/>
+          <w:lang w:val="en"/>
+        </w:rPr>
+        <w:t xml:space="preserve">: </w:t>
+      </w:r>
+      <w:r>
+        <w:rPr>
+          <w:bCs/>
+          <w:i/>
+          <w:color w:val="063C64" w:themeColor="background2" w:themeShade="40"/>
+          <w:lang w:val="en"/>
+        </w:rPr>
+        <w:t xml:space="preserve"> </w:t>
+      </w:r>
+      <w:r>
+        <w:rPr>
+          <w:bCs/>
+          <w:i/>
+          <w:color w:val="063C64" w:themeColor="background2" w:themeShade="40"/>
+          <w:lang w:val="en"/>
+        </w:rPr>
+        <w:t>6</w:t>
+      </w:r>
+      <w:r>
+        <w:rPr>
+          <w:bCs/>
+          <w:i/>
+          <w:color w:val="063C64" w:themeColor="background2" w:themeShade="40"/>
+          <w:lang w:val="en"/>
+        </w:rPr>
+        <w:t>2%</w:t>
+      </w:r>
+      <w:r>
+        <w:rPr>
+          <w:bCs/>
+          <w:color w:val="063C64" w:themeColor="background2" w:themeShade="40"/>
+          <w:lang w:val="en"/>
+        </w:rPr>
+        <w:t>|</w:t>
+      </w:r>
+      <w:r>
+        <w:rPr>
+          <w:bCs/>
+          <w:i/>
+          <w:color w:val="063C64" w:themeColor="background2" w:themeShade="40"/>
+          <w:lang w:val="en"/>
+        </w:rPr>
+        <w:t xml:space="preserve"> (</w:t>
+      </w:r>
+      <w:r>
+        <w:rPr>
+          <w:bCs/>
+          <w:i/>
+          <w:color w:val="063C64" w:themeColor="background2" w:themeShade="40"/>
+          <w:lang w:val="en"/>
+        </w:rPr>
+        <w:t>2022</w:t>
+      </w:r>
+      <w:r>
+        <w:rPr>
+          <w:bCs/>
+          <w:i/>
+          <w:color w:val="063C64" w:themeColor="background2" w:themeShade="40"/>
+          <w:lang w:val="en"/>
+        </w:rPr>
+        <w:t>)</w:t>
+      </w:r>
+      <w:r>
+        <w:rPr>
+          <w:bCs/>
+          <w:color w:val="063C64" w:themeColor="background2" w:themeShade="40"/>
+          <w:lang w:val="en"/>
+        </w:rPr>
+        <w:t xml:space="preserve"> </w:t>
+      </w:r>
+    </w:p>
+    <w:p>
+      <w:pPr>
+        <w:rPr>
+          <w:bCs/>
+          <w:color w:val="063C64" w:themeColor="background2" w:themeShade="40"/>
+          <w:lang w:val="en"/>
+        </w:rPr>
+      </w:pPr>
+    </w:p>
+    <w:p>
+      <w:pPr>
+        <w:rPr>
+          <w:bCs/>
+          <w:color w:val="063C64" w:themeColor="background2" w:themeShade="40"/>
+          <w:lang w:val="en"/>
+        </w:rPr>
+      </w:pPr>
     </w:p>
     <w:p>
       <w:pPr>
@@ -875,7 +1150,7 @@
 </file>
 
 <file path=word/numbering.xml><?xml version="1.0" encoding="utf-8"?>
-<w:numbering xmlns:wpc="http://schemas.microsoft.com/office/word/2010/wordprocessingCanvas" xmlns:cx="http://schemas.microsoft.com/office/drawing/2014/chartex" xmlns:cx1="http://schemas.microsoft.com/office/drawing/2015/9/8/chartex" xmlns:cx2="http://schemas.microsoft.com/office/drawing/2015/10/21/chartex" xmlns:cx3="http://schemas.microsoft.com/office/drawing/2016/5/9/chartex" xmlns:cx4="http://schemas.microsoft.com/office/drawing/2016/5/10/chartex" xmlns:cx5="http://schemas.microsoft.com/office/drawing/2016/5/11/chartex" xmlns:cx6="http://schemas.microsoft.com/office/drawing/2016/5/12/chartex" xmlns:cx7="http://schemas.microsoft.com/office/drawing/2016/5/13/chartex" xmlns:cx8="http://schemas.microsoft.com/office/drawing/2016/5/14/chartex" xmlns:mc="http://schemas.openxmlformats.org/markup-compatibility/2006" xmlns:aink="http://schemas.microsoft.com/office/drawing/2016/ink" xmlns:am3d="http://schemas.microsoft.com/office/drawing/2017/model3d" xmlns:o="urn:schemas-microsoft-com:office:office" xmlns:oel="http://schemas.microsoft.com/office/2019/extlst" xmlns:r="http://schemas.openxmlformats.org/officeDocument/2006/relationships" xmlns:m="http://schemas.openxmlformats.org/officeDocument/2006/math" xmlns:v="urn:schemas-microsoft-com:vml" xmlns:wp14="http://schemas.microsoft.com/office/word/2010/wordprocessingDrawing" xmlns:wp="http://schemas.openxmlformats.org/drawingml/2006/wordprocessingDrawing" xmlns:w10="urn:schemas-microsoft-com:office:word" xmlns:w="http://schemas.openxmlformats.org/wordprocessingml/2006/main" xmlns:w14="http://schemas.microsoft.com/office/word/2010/wordml" xmlns:w15="http://schemas.microsoft.com/office/word/2012/wordml" xmlns:w16cex="http://schemas.microsoft.com/office/word/2018/wordml/cex" xmlns:w16cid="http://schemas.microsoft.com/office/word/2016/wordml/cid" xmlns:w16="http://schemas.microsoft.com/office/word/2018/wordml" xmlns:w16du="http://schemas.microsoft.com/office/word/2023/wordml/word16du" xmlns:w16sdtdh="http://schemas.microsoft.com/office/word/2020/wordml/sdtdatahash" xmlns:w16se="http://schemas.microsoft.com/office/word/2015/wordml/symex" xmlns:wpg="http://schemas.microsoft.com/office/word/2010/wordprocessingGroup" xmlns:wpi="http://schemas.microsoft.com/office/word/2010/wordprocessingInk" xmlns:wne="http://schemas.microsoft.com/office/word/2006/wordml" xmlns:wps="http://schemas.microsoft.com/office/word/2010/wordprocessingShape" mc:Ignorable="w14 w15 w16se w16cid w16 w16cex w16sdtdh w16du wp14">
+<w:numbering xmlns:wpc="http://schemas.microsoft.com/office/word/2010/wordprocessingCanvas" xmlns:cx="http://schemas.microsoft.com/office/drawing/2014/chartex" xmlns:cx1="http://schemas.microsoft.com/office/drawing/2015/9/8/chartex" xmlns:cx2="http://schemas.microsoft.com/office/drawing/2015/10/21/chartex" xmlns:cx3="http://schemas.microsoft.com/office/drawing/2016/5/9/chartex" xmlns:cx4="http://schemas.microsoft.com/office/drawing/2016/5/10/chartex" xmlns:cx5="http://schemas.microsoft.com/office/drawing/2016/5/11/chartex" xmlns:cx6="http://schemas.microsoft.com/office/drawing/2016/5/12/chartex" xmlns:cx7="http://schemas.microsoft.com/office/drawing/2016/5/13/chartex" xmlns:cx8="http://schemas.microsoft.com/office/drawing/2016/5/14/chartex" xmlns:mc="http://schemas.openxmlformats.org/markup-compatibility/2006" xmlns:aink="http://schemas.microsoft.com/office/drawing/2016/ink" xmlns:am3d="http://schemas.microsoft.com/office/drawing/2017/model3d" xmlns:o="urn:schemas-microsoft-com:office:office" xmlns:oel="http://schemas.microsoft.com/office/2019/extlst" xmlns:r="http://schemas.openxmlformats.org/officeDocument/2006/relationships" xmlns:m="http://schemas.openxmlformats.org/officeDocument/2006/math" xmlns:v="urn:schemas-microsoft-com:vml" xmlns:wp14="http://schemas.microsoft.com/office/word/2010/wordprocessingDrawing" xmlns:wp="http://schemas.openxmlformats.org/drawingml/2006/wordprocessingDrawing" xmlns:w10="urn:schemas-microsoft-com:office:word" xmlns:w="http://schemas.openxmlformats.org/wordprocessingml/2006/main" xmlns:w14="http://schemas.microsoft.com/office/word/2010/wordml" xmlns:w15="http://schemas.microsoft.com/office/word/2012/wordml" xmlns:w16cex="http://schemas.microsoft.com/office/word/2018/wordml/cex" xmlns:w16cid="http://schemas.microsoft.com/office/word/2016/wordml/cid" xmlns:w16="http://schemas.microsoft.com/office/word/2018/wordml" xmlns:w16du="http://schemas.microsoft.com/office/word/2023/wordml/word16du" xmlns:w16sdtdh="http://schemas.microsoft.com/office/word/2020/wordml/sdtdatahash" xmlns:w16sdtfl="http://schemas.microsoft.com/office/word/2024/wordml/sdtformatlock" xmlns:w16se="http://schemas.microsoft.com/office/word/2015/wordml/symex" xmlns:wpg="http://schemas.microsoft.com/office/word/2010/wordprocessingGroup" xmlns:wpi="http://schemas.microsoft.com/office/word/2010/wordprocessingInk" xmlns:wne="http://schemas.microsoft.com/office/word/2006/wordml" xmlns:wps="http://schemas.microsoft.com/office/word/2010/wordprocessingShape" mc:Ignorable="w14 w15 w16se w16cid w16 w16cex w16sdtdh w16sdtfl w16du wp14">
   <w:abstractNum w:abstractNumId="0" w15:restartNumberingAfterBreak="0">
     <w:nsid w:val="03504443"/>
     <w:multiLevelType w:val="multilevel"/>
@@ -2239,7 +2514,7 @@
 </file>
 
 <file path=word/styles.xml><?xml version="1.0" encoding="utf-8"?>
-<w:styles xmlns:mc="http://schemas.openxmlformats.org/markup-compatibility/2006" xmlns:r="http://schemas.openxmlformats.org/officeDocument/2006/relationships" xmlns:w="http://schemas.openxmlformats.org/wordprocessingml/2006/main" xmlns:w14="http://schemas.microsoft.com/office/word/2010/wordml" xmlns:w15="http://schemas.microsoft.com/office/word/2012/wordml" xmlns:w16cex="http://schemas.microsoft.com/office/word/2018/wordml/cex" xmlns:w16cid="http://schemas.microsoft.com/office/word/2016/wordml/cid" xmlns:w16="http://schemas.microsoft.com/office/word/2018/wordml" xmlns:w16du="http://schemas.microsoft.com/office/word/2023/wordml/word16du" xmlns:w16sdtdh="http://schemas.microsoft.com/office/word/2020/wordml/sdtdatahash" xmlns:w16se="http://schemas.microsoft.com/office/word/2015/wordml/symex" mc:Ignorable="w14 w15 w16se w16cid w16 w16cex w16sdtdh w16du">
+<w:styles xmlns:mc="http://schemas.openxmlformats.org/markup-compatibility/2006" xmlns:r="http://schemas.openxmlformats.org/officeDocument/2006/relationships" xmlns:w="http://schemas.openxmlformats.org/wordprocessingml/2006/main" xmlns:w14="http://schemas.microsoft.com/office/word/2010/wordml" xmlns:w15="http://schemas.microsoft.com/office/word/2012/wordml" xmlns:w16cex="http://schemas.microsoft.com/office/word/2018/wordml/cex" xmlns:w16cid="http://schemas.microsoft.com/office/word/2016/wordml/cid" xmlns:w16="http://schemas.microsoft.com/office/word/2018/wordml" xmlns:w16du="http://schemas.microsoft.com/office/word/2023/wordml/word16du" xmlns:w16sdtdh="http://schemas.microsoft.com/office/word/2020/wordml/sdtdatahash" xmlns:w16sdtfl="http://schemas.microsoft.com/office/word/2024/wordml/sdtformatlock" xmlns:w16se="http://schemas.microsoft.com/office/word/2015/wordml/symex" mc:Ignorable="w14 w15 w16se w16cid w16 w16cex w16sdtdh w16sdtfl w16du">
   <w:docDefaults>
     <w:rPrDefault>
       <w:rPr>
